--- a/Actividades/ADA01006/CE8 (crear usuario).docx
+++ b/Actividades/ADA01006/CE8 (crear usuario).docx
@@ -28,6 +28,8 @@
                 <w:rFonts w:ascii="Times New Roman" w:hAnsi="Times New Roman" w:cs="Times New Roman"/>
               </w:rPr>
             </w:pPr>
+            <w:bookmarkStart w:id="0" w:name="_Hlk18399108"/>
+            <w:bookmarkStart w:id="1" w:name="_GoBack"/>
             <w:r>
               <w:rPr>
                 <w:rFonts w:ascii="Times New Roman" w:hAnsi="Times New Roman" w:cs="Times New Roman"/>
@@ -36,7 +38,7 @@
               </w:rPr>
               <w:drawing>
                 <wp:inline distT="0" distB="0" distL="0" distR="0">
-                  <wp:extent cx="1644912" cy="1219200"/>
+                  <wp:extent cx="1225618" cy="1225618"/>
                   <wp:effectExtent l="0" t="0" r="0" b="0"/>
                   <wp:docPr id="1" name="Imagen 1"/>
                   <wp:cNvGraphicFramePr>
@@ -59,7 +61,6 @@
                               </a:ext>
                             </a:extLst>
                           </a:blip>
-                          <a:srcRect/>
                           <a:stretch>
                             <a:fillRect/>
                           </a:stretch>
@@ -67,7 +68,7 @@
                         <pic:spPr bwMode="auto">
                           <a:xfrm>
                             <a:off x="0" y="0"/>
-                            <a:ext cx="1653571" cy="1225618"/>
+                            <a:ext cx="1225618" cy="1225618"/>
                           </a:xfrm>
                           <a:prstGeom prst="rect">
                             <a:avLst/>
@@ -125,8 +126,6 @@
               </w:rPr>
               <w:t>08</w:t>
             </w:r>
-            <w:bookmarkStart w:id="0" w:name="_GoBack"/>
-            <w:bookmarkEnd w:id="0"/>
           </w:p>
         </w:tc>
       </w:tr>
@@ -172,17 +171,23 @@
               <w:jc w:val="center"/>
               <w:rPr>
                 <w:rFonts w:ascii="Times New Roman" w:hAnsi="Times New Roman" w:cs="Times New Roman"/>
-              </w:rPr>
-            </w:pPr>
-            <w:r>
-              <w:rPr>
-                <w:rFonts w:ascii="Times New Roman" w:hAnsi="Times New Roman" w:cs="Times New Roman"/>
+                <w:sz w:val="20"/>
+                <w:szCs w:val="20"/>
+              </w:rPr>
+            </w:pPr>
+            <w:r>
+              <w:rPr>
+                <w:rFonts w:ascii="Times New Roman" w:hAnsi="Times New Roman" w:cs="Times New Roman"/>
+                <w:sz w:val="20"/>
+                <w:szCs w:val="20"/>
               </w:rPr>
               <w:t>Crear usuario</w:t>
             </w:r>
             <w:r>
               <w:rPr>
                 <w:rFonts w:ascii="Times New Roman" w:hAnsi="Times New Roman" w:cs="Times New Roman"/>
+                <w:sz w:val="20"/>
+                <w:szCs w:val="20"/>
               </w:rPr>
               <w:t xml:space="preserve"> </w:t>
             </w:r>
@@ -231,11 +236,15 @@
               <w:jc w:val="center"/>
               <w:rPr>
                 <w:rFonts w:ascii="Times New Roman" w:hAnsi="Times New Roman" w:cs="Times New Roman"/>
-              </w:rPr>
-            </w:pPr>
-            <w:r>
-              <w:rPr>
-                <w:rFonts w:ascii="Times New Roman" w:hAnsi="Times New Roman" w:cs="Times New Roman"/>
+                <w:sz w:val="20"/>
+                <w:szCs w:val="20"/>
+              </w:rPr>
+            </w:pPr>
+            <w:r>
+              <w:rPr>
+                <w:rFonts w:ascii="Times New Roman" w:hAnsi="Times New Roman" w:cs="Times New Roman"/>
+                <w:sz w:val="20"/>
+                <w:szCs w:val="20"/>
               </w:rPr>
               <w:t>Administrador</w:t>
             </w:r>
@@ -284,26 +293,45 @@
               <w:jc w:val="center"/>
               <w:rPr>
                 <w:rFonts w:ascii="Times New Roman" w:hAnsi="Times New Roman" w:cs="Times New Roman"/>
+                <w:sz w:val="20"/>
+                <w:szCs w:val="20"/>
                 <w:lang w:val="en-US"/>
               </w:rPr>
             </w:pPr>
-            <w:r>
-              <w:rPr>
-                <w:rFonts w:ascii="Times New Roman" w:hAnsi="Times New Roman" w:cs="Times New Roman"/>
+            <w:proofErr w:type="gramStart"/>
+            <w:r>
+              <w:rPr>
+                <w:rFonts w:ascii="Times New Roman" w:hAnsi="Times New Roman" w:cs="Times New Roman"/>
+                <w:sz w:val="20"/>
+                <w:szCs w:val="20"/>
                 <w:lang w:val="en-US"/>
               </w:rPr>
-              <w:t>RF[28.1],  RF[28</w:t>
-            </w:r>
-            <w:r>
-              <w:rPr>
-                <w:rFonts w:ascii="Times New Roman" w:hAnsi="Times New Roman" w:cs="Times New Roman"/>
+              <w:t>RF[</w:t>
+            </w:r>
+            <w:proofErr w:type="gramEnd"/>
+            <w:r>
+              <w:rPr>
+                <w:rFonts w:ascii="Times New Roman" w:hAnsi="Times New Roman" w:cs="Times New Roman"/>
+                <w:sz w:val="20"/>
+                <w:szCs w:val="20"/>
                 <w:lang w:val="en-US"/>
               </w:rPr>
+              <w:t>28.1],  RF[28</w:t>
+            </w:r>
+            <w:r>
+              <w:rPr>
+                <w:rFonts w:ascii="Times New Roman" w:hAnsi="Times New Roman" w:cs="Times New Roman"/>
+                <w:sz w:val="20"/>
+                <w:szCs w:val="20"/>
+                <w:lang w:val="en-US"/>
+              </w:rPr>
               <w:t>.</w:t>
             </w:r>
             <w:r>
               <w:rPr>
                 <w:rFonts w:ascii="Times New Roman" w:hAnsi="Times New Roman" w:cs="Times New Roman"/>
+                <w:sz w:val="20"/>
+                <w:szCs w:val="20"/>
                 <w:lang w:val="en-US"/>
               </w:rPr>
               <w:t>2],  RF[28.3],  RF[28.4],  RF[28</w:t>
@@ -311,6 +339,8 @@
             <w:r>
               <w:rPr>
                 <w:rFonts w:ascii="Times New Roman" w:hAnsi="Times New Roman" w:cs="Times New Roman"/>
+                <w:sz w:val="20"/>
+                <w:szCs w:val="20"/>
                 <w:lang w:val="en-US"/>
               </w:rPr>
               <w:t>.5]</w:t>
@@ -320,7 +350,7 @@
       </w:tr>
       <w:tr>
         <w:trPr>
-          <w:trHeight w:val="1338"/>
+          <w:trHeight w:val="833"/>
         </w:trPr>
         <w:tc>
           <w:tcPr>
@@ -360,11 +390,15 @@
               <w:jc w:val="center"/>
               <w:rPr>
                 <w:rFonts w:ascii="Times New Roman" w:hAnsi="Times New Roman" w:cs="Times New Roman"/>
-              </w:rPr>
-            </w:pPr>
-            <w:r>
-              <w:rPr>
-                <w:rFonts w:ascii="Times New Roman" w:hAnsi="Times New Roman" w:cs="Times New Roman"/>
+                <w:sz w:val="20"/>
+                <w:szCs w:val="20"/>
+              </w:rPr>
+            </w:pPr>
+            <w:r>
+              <w:rPr>
+                <w:rFonts w:ascii="Times New Roman" w:hAnsi="Times New Roman" w:cs="Times New Roman"/>
+                <w:sz w:val="20"/>
+                <w:szCs w:val="20"/>
               </w:rPr>
               <w:t>El sistema les permitirá a los administradores crear usuarios</w:t>
             </w:r>
@@ -374,6 +408,8 @@
               <w:jc w:val="center"/>
               <w:rPr>
                 <w:rFonts w:ascii="Times New Roman" w:hAnsi="Times New Roman" w:cs="Times New Roman"/>
+                <w:sz w:val="20"/>
+                <w:szCs w:val="20"/>
               </w:rPr>
             </w:pPr>
           </w:p>
@@ -421,11 +457,15 @@
               <w:jc w:val="center"/>
               <w:rPr>
                 <w:rFonts w:ascii="Times New Roman" w:hAnsi="Times New Roman" w:cs="Times New Roman"/>
-              </w:rPr>
-            </w:pPr>
-            <w:r>
-              <w:rPr>
-                <w:rFonts w:ascii="Times New Roman" w:hAnsi="Times New Roman" w:cs="Times New Roman"/>
+                <w:sz w:val="20"/>
+                <w:szCs w:val="20"/>
+              </w:rPr>
+            </w:pPr>
+            <w:r>
+              <w:rPr>
+                <w:rFonts w:ascii="Times New Roman" w:hAnsi="Times New Roman" w:cs="Times New Roman"/>
+                <w:sz w:val="20"/>
+                <w:szCs w:val="20"/>
               </w:rPr>
               <w:t>El sistema solicitara los datos básicos de la persona, dentro de los cuales tenemos: Nombre de usuario, nombre completo, edad, contraseña, correo electrónico, teléfono, etc</w:t>
             </w:r>
@@ -435,11 +475,15 @@
               <w:jc w:val="center"/>
               <w:rPr>
                 <w:rFonts w:ascii="Times New Roman" w:hAnsi="Times New Roman" w:cs="Times New Roman"/>
-              </w:rPr>
-            </w:pPr>
-            <w:r>
-              <w:rPr>
-                <w:rFonts w:ascii="Times New Roman" w:hAnsi="Times New Roman" w:cs="Times New Roman"/>
+                <w:sz w:val="20"/>
+                <w:szCs w:val="20"/>
+              </w:rPr>
+            </w:pPr>
+            <w:r>
+              <w:rPr>
+                <w:rFonts w:ascii="Times New Roman" w:hAnsi="Times New Roman" w:cs="Times New Roman"/>
+                <w:sz w:val="20"/>
+                <w:szCs w:val="20"/>
               </w:rPr>
               <w:t>El sistema solicitara al administrador que escoja alguno de los 3 roles disponibles</w:t>
             </w:r>
@@ -449,11 +493,15 @@
               <w:jc w:val="center"/>
               <w:rPr>
                 <w:rFonts w:ascii="Times New Roman" w:hAnsi="Times New Roman" w:cs="Times New Roman"/>
-              </w:rPr>
-            </w:pPr>
-            <w:r>
-              <w:rPr>
-                <w:rFonts w:ascii="Times New Roman" w:hAnsi="Times New Roman" w:cs="Times New Roman"/>
+                <w:sz w:val="20"/>
+                <w:szCs w:val="20"/>
+              </w:rPr>
+            </w:pPr>
+            <w:r>
+              <w:rPr>
+                <w:rFonts w:ascii="Times New Roman" w:hAnsi="Times New Roman" w:cs="Times New Roman"/>
+                <w:sz w:val="20"/>
+                <w:szCs w:val="20"/>
               </w:rPr>
               <w:t>Si el usuario es un operario permitirá ingresar uno o más lugares de trabajo</w:t>
             </w:r>
@@ -463,11 +511,15 @@
               <w:jc w:val="center"/>
               <w:rPr>
                 <w:rFonts w:ascii="Times New Roman" w:hAnsi="Times New Roman" w:cs="Times New Roman"/>
-              </w:rPr>
-            </w:pPr>
-            <w:r>
-              <w:rPr>
-                <w:rFonts w:ascii="Times New Roman" w:hAnsi="Times New Roman" w:cs="Times New Roman"/>
+                <w:sz w:val="20"/>
+                <w:szCs w:val="20"/>
+              </w:rPr>
+            </w:pPr>
+            <w:r>
+              <w:rPr>
+                <w:rFonts w:ascii="Times New Roman" w:hAnsi="Times New Roman" w:cs="Times New Roman"/>
+                <w:sz w:val="20"/>
+                <w:szCs w:val="20"/>
               </w:rPr>
               <w:t>Si el usuario es un trasportista se le podrá asignar un camión, se le podrá asignar un camión luego, pero no podrá trasportar nada hasta entonces, aunque si puede ingresar al sistema</w:t>
             </w:r>
@@ -477,11 +529,15 @@
               <w:jc w:val="center"/>
               <w:rPr>
                 <w:rFonts w:ascii="Times New Roman" w:hAnsi="Times New Roman" w:cs="Times New Roman"/>
-              </w:rPr>
-            </w:pPr>
-            <w:r>
-              <w:rPr>
-                <w:rFonts w:ascii="Times New Roman" w:hAnsi="Times New Roman" w:cs="Times New Roman"/>
+                <w:sz w:val="20"/>
+                <w:szCs w:val="20"/>
+              </w:rPr>
+            </w:pPr>
+            <w:r>
+              <w:rPr>
+                <w:rFonts w:ascii="Times New Roman" w:hAnsi="Times New Roman" w:cs="Times New Roman"/>
+                <w:sz w:val="20"/>
+                <w:szCs w:val="20"/>
               </w:rPr>
               <w:t>Si el usuario es un administrador se le podrá asignar permisos, aunque quien está creando el usuario no podrá asignarle permisos que él no tenga.</w:t>
             </w:r>
@@ -491,6 +547,8 @@
               <w:jc w:val="center"/>
               <w:rPr>
                 <w:rFonts w:ascii="Times New Roman" w:hAnsi="Times New Roman" w:cs="Times New Roman"/>
+                <w:sz w:val="20"/>
+                <w:szCs w:val="20"/>
               </w:rPr>
             </w:pPr>
           </w:p>
@@ -538,17 +596,23 @@
               <w:jc w:val="center"/>
               <w:rPr>
                 <w:rFonts w:ascii="Times New Roman" w:hAnsi="Times New Roman" w:cs="Times New Roman"/>
-              </w:rPr>
-            </w:pPr>
-            <w:r>
-              <w:rPr>
-                <w:rFonts w:ascii="Times New Roman" w:hAnsi="Times New Roman" w:cs="Times New Roman"/>
+                <w:sz w:val="20"/>
+                <w:szCs w:val="20"/>
+              </w:rPr>
+            </w:pPr>
+            <w:r>
+              <w:rPr>
+                <w:rFonts w:ascii="Times New Roman" w:hAnsi="Times New Roman" w:cs="Times New Roman"/>
+                <w:sz w:val="20"/>
+                <w:szCs w:val="20"/>
               </w:rPr>
               <w:t>Que el usuario sea de tipo administrador y este caso debe ser llamado desde la lista de usuarios</w:t>
             </w:r>
             <w:r>
               <w:rPr>
                 <w:rFonts w:ascii="Times New Roman" w:hAnsi="Times New Roman" w:cs="Times New Roman"/>
+                <w:sz w:val="20"/>
+                <w:szCs w:val="20"/>
               </w:rPr>
               <w:t xml:space="preserve"> </w:t>
             </w:r>
@@ -597,17 +661,23 @@
               <w:jc w:val="center"/>
               <w:rPr>
                 <w:rFonts w:ascii="Times New Roman" w:hAnsi="Times New Roman" w:cs="Times New Roman"/>
-              </w:rPr>
-            </w:pPr>
-            <w:r>
-              <w:rPr>
-                <w:rFonts w:ascii="Times New Roman" w:hAnsi="Times New Roman" w:cs="Times New Roman"/>
+                <w:sz w:val="20"/>
+                <w:szCs w:val="20"/>
+              </w:rPr>
+            </w:pPr>
+            <w:r>
+              <w:rPr>
+                <w:rFonts w:ascii="Times New Roman" w:hAnsi="Times New Roman" w:cs="Times New Roman"/>
+                <w:sz w:val="20"/>
+                <w:szCs w:val="20"/>
               </w:rPr>
               <w:t>Se cierra la ventana de creación de usuario y vuelve a la ventana de la lista de usuarios</w:t>
             </w:r>
             <w:r>
               <w:rPr>
                 <w:rFonts w:ascii="Times New Roman" w:hAnsi="Times New Roman" w:cs="Times New Roman"/>
+                <w:sz w:val="20"/>
+                <w:szCs w:val="20"/>
               </w:rPr>
               <w:t xml:space="preserve"> </w:t>
             </w:r>
@@ -634,6 +704,7 @@
                 <w:szCs w:val="26"/>
               </w:rPr>
             </w:pPr>
+            <w:proofErr w:type="spellStart"/>
             <w:r>
               <w:rPr>
                 <w:rFonts w:ascii="Times New Roman" w:hAnsi="Times New Roman" w:cs="Times New Roman"/>
@@ -642,7 +713,40 @@
                 <w:sz w:val="26"/>
                 <w:szCs w:val="26"/>
               </w:rPr>
-              <w:t xml:space="preserve">Include y extends </w:t>
+              <w:t>Include</w:t>
+            </w:r>
+            <w:proofErr w:type="spellEnd"/>
+            <w:r>
+              <w:rPr>
+                <w:rFonts w:ascii="Times New Roman" w:hAnsi="Times New Roman" w:cs="Times New Roman"/>
+                <w:b/>
+                <w:color w:val="FFFFFF" w:themeColor="background1"/>
+                <w:sz w:val="26"/>
+                <w:szCs w:val="26"/>
+              </w:rPr>
+              <w:t xml:space="preserve"> y </w:t>
+            </w:r>
+            <w:proofErr w:type="spellStart"/>
+            <w:r>
+              <w:rPr>
+                <w:rFonts w:ascii="Times New Roman" w:hAnsi="Times New Roman" w:cs="Times New Roman"/>
+                <w:b/>
+                <w:color w:val="FFFFFF" w:themeColor="background1"/>
+                <w:sz w:val="26"/>
+                <w:szCs w:val="26"/>
+              </w:rPr>
+              <w:t>extends</w:t>
+            </w:r>
+            <w:proofErr w:type="spellEnd"/>
+            <w:r>
+              <w:rPr>
+                <w:rFonts w:ascii="Times New Roman" w:hAnsi="Times New Roman" w:cs="Times New Roman"/>
+                <w:b/>
+                <w:color w:val="FFFFFF" w:themeColor="background1"/>
+                <w:sz w:val="26"/>
+                <w:szCs w:val="26"/>
+              </w:rPr>
+              <w:t xml:space="preserve"> </w:t>
             </w:r>
           </w:p>
         </w:tc>
@@ -656,44 +760,102 @@
               <w:jc w:val="center"/>
               <w:rPr>
                 <w:rFonts w:ascii="Times New Roman" w:hAnsi="Times New Roman" w:cs="Times New Roman"/>
-              </w:rPr>
-            </w:pPr>
-            <w:r>
-              <w:rPr>
-                <w:rFonts w:ascii="Times New Roman" w:hAnsi="Times New Roman" w:cs="Times New Roman"/>
-              </w:rPr>
-              <w:t>Extends: Asignar medio de transporte(RF[28.4</w:t>
-            </w:r>
-            <w:r>
-              <w:rPr>
-                <w:rFonts w:ascii="Times New Roman" w:hAnsi="Times New Roman" w:cs="Times New Roman"/>
+                <w:sz w:val="20"/>
+                <w:szCs w:val="20"/>
+              </w:rPr>
+            </w:pPr>
+            <w:proofErr w:type="spellStart"/>
+            <w:r>
+              <w:rPr>
+                <w:rFonts w:ascii="Times New Roman" w:hAnsi="Times New Roman" w:cs="Times New Roman"/>
+                <w:sz w:val="20"/>
+                <w:szCs w:val="20"/>
+              </w:rPr>
+              <w:t>Extends</w:t>
+            </w:r>
+            <w:proofErr w:type="spellEnd"/>
+            <w:r>
+              <w:rPr>
+                <w:rFonts w:ascii="Times New Roman" w:hAnsi="Times New Roman" w:cs="Times New Roman"/>
+                <w:sz w:val="20"/>
+                <w:szCs w:val="20"/>
+              </w:rPr>
+              <w:t xml:space="preserve">: Asignar medio de </w:t>
+            </w:r>
+            <w:proofErr w:type="gramStart"/>
+            <w:r>
+              <w:rPr>
+                <w:rFonts w:ascii="Times New Roman" w:hAnsi="Times New Roman" w:cs="Times New Roman"/>
+                <w:sz w:val="20"/>
+                <w:szCs w:val="20"/>
+              </w:rPr>
+              <w:t>transporte(</w:t>
+            </w:r>
+            <w:proofErr w:type="gramEnd"/>
+            <w:r>
+              <w:rPr>
+                <w:rFonts w:ascii="Times New Roman" w:hAnsi="Times New Roman" w:cs="Times New Roman"/>
+                <w:sz w:val="20"/>
+                <w:szCs w:val="20"/>
+              </w:rPr>
+              <w:t>RF[28.4</w:t>
+            </w:r>
+            <w:r>
+              <w:rPr>
+                <w:rFonts w:ascii="Times New Roman" w:hAnsi="Times New Roman" w:cs="Times New Roman"/>
+                <w:sz w:val="20"/>
+                <w:szCs w:val="20"/>
               </w:rPr>
               <w:t>]),</w:t>
             </w:r>
             <w:r>
               <w:rPr>
                 <w:rFonts w:ascii="Times New Roman" w:hAnsi="Times New Roman" w:cs="Times New Roman"/>
+                <w:sz w:val="20"/>
+                <w:szCs w:val="20"/>
               </w:rPr>
               <w:t xml:space="preserve"> Asignar zona de trabajo(RF[28.3</w:t>
             </w:r>
             <w:r>
               <w:rPr>
                 <w:rFonts w:ascii="Times New Roman" w:hAnsi="Times New Roman" w:cs="Times New Roman"/>
+                <w:sz w:val="20"/>
+                <w:szCs w:val="20"/>
               </w:rPr>
               <w:t>])</w:t>
             </w:r>
             <w:r>
               <w:rPr>
                 <w:rFonts w:ascii="Times New Roman" w:hAnsi="Times New Roman" w:cs="Times New Roman"/>
-              </w:rPr>
-              <w:t>, Include: NO</w:t>
+                <w:sz w:val="20"/>
+                <w:szCs w:val="20"/>
+              </w:rPr>
+              <w:t xml:space="preserve">, </w:t>
+            </w:r>
+            <w:proofErr w:type="spellStart"/>
+            <w:r>
+              <w:rPr>
+                <w:rFonts w:ascii="Times New Roman" w:hAnsi="Times New Roman" w:cs="Times New Roman"/>
+                <w:sz w:val="20"/>
+                <w:szCs w:val="20"/>
+              </w:rPr>
+              <w:t>Include</w:t>
+            </w:r>
+            <w:proofErr w:type="spellEnd"/>
+            <w:r>
+              <w:rPr>
+                <w:rFonts w:ascii="Times New Roman" w:hAnsi="Times New Roman" w:cs="Times New Roman"/>
+                <w:sz w:val="20"/>
+                <w:szCs w:val="20"/>
+              </w:rPr>
+              <w:t>: NO</w:t>
             </w:r>
           </w:p>
         </w:tc>
       </w:tr>
       <w:tr>
         <w:trPr>
-          <w:trHeight w:val="3256"/>
+          <w:trHeight w:val="2507"/>
         </w:trPr>
         <w:tc>
           <w:tcPr>
@@ -735,12 +897,19 @@
                 <w:ilvl w:val="0"/>
                 <w:numId w:val="11"/>
               </w:numPr>
-            </w:pPr>
-            <w:r>
-              <w:t>Usuario: carga los datos de nombre de usuario, nombre real, dirección, etc</w:t>
-            </w:r>
-            <w:r>
-              <w:t>.</w:t>
+              <w:rPr>
+                <w:rFonts w:ascii="Times New Roman" w:hAnsi="Times New Roman" w:cs="Times New Roman"/>
+                <w:sz w:val="20"/>
+                <w:szCs w:val="20"/>
+              </w:rPr>
+            </w:pPr>
+            <w:r>
+              <w:rPr>
+                <w:rFonts w:ascii="Times New Roman" w:hAnsi="Times New Roman" w:cs="Times New Roman"/>
+                <w:sz w:val="20"/>
+                <w:szCs w:val="20"/>
+              </w:rPr>
+              <w:t>Usuario: carga los datos de nombre de usuario, nombre real, dirección, etc.</w:t>
             </w:r>
           </w:p>
           <w:p>
@@ -750,18 +919,19 @@
                 <w:ilvl w:val="0"/>
                 <w:numId w:val="11"/>
               </w:numPr>
-            </w:pPr>
-            <w:r>
-              <w:t xml:space="preserve">Sistema: el sistema verifica con la </w:t>
-            </w:r>
-            <w:r>
-              <w:t>BBDD</w:t>
-            </w:r>
-            <w:r>
-              <w:t xml:space="preserve"> que no e</w:t>
-            </w:r>
-            <w:r>
-              <w:t>xista el mismo nombre de usuario en uno ya creado</w:t>
+              <w:rPr>
+                <w:rFonts w:ascii="Times New Roman" w:hAnsi="Times New Roman" w:cs="Times New Roman"/>
+                <w:sz w:val="20"/>
+                <w:szCs w:val="20"/>
+              </w:rPr>
+            </w:pPr>
+            <w:r>
+              <w:rPr>
+                <w:rFonts w:ascii="Times New Roman" w:hAnsi="Times New Roman" w:cs="Times New Roman"/>
+                <w:sz w:val="20"/>
+                <w:szCs w:val="20"/>
+              </w:rPr>
+              <w:t>Sistema: el sistema verifica con la BBDD que no exista el mismo nombre de usuario en uno ya creado</w:t>
             </w:r>
           </w:p>
           <w:p>
@@ -771,12 +941,19 @@
                 <w:ilvl w:val="0"/>
                 <w:numId w:val="11"/>
               </w:numPr>
-            </w:pPr>
-            <w:r>
-              <w:t xml:space="preserve">Sistema: registra el usuario creado en la </w:t>
-            </w:r>
-            <w:r>
-              <w:t>BBDD</w:t>
+              <w:rPr>
+                <w:rFonts w:ascii="Times New Roman" w:hAnsi="Times New Roman" w:cs="Times New Roman"/>
+                <w:sz w:val="20"/>
+                <w:szCs w:val="20"/>
+              </w:rPr>
+            </w:pPr>
+            <w:r>
+              <w:rPr>
+                <w:rFonts w:ascii="Times New Roman" w:hAnsi="Times New Roman" w:cs="Times New Roman"/>
+                <w:sz w:val="20"/>
+                <w:szCs w:val="20"/>
+              </w:rPr>
+              <w:t>Sistema: registra el usuario creado en la BBDD</w:t>
             </w:r>
           </w:p>
           <w:p>
@@ -786,12 +963,19 @@
                 <w:ilvl w:val="0"/>
                 <w:numId w:val="11"/>
               </w:numPr>
-            </w:pPr>
-            <w:r>
-              <w:t xml:space="preserve">Sistema: confirma </w:t>
-            </w:r>
-            <w:r>
-              <w:t>la creación del usuario</w:t>
+              <w:rPr>
+                <w:rFonts w:ascii="Times New Roman" w:hAnsi="Times New Roman" w:cs="Times New Roman"/>
+                <w:sz w:val="20"/>
+                <w:szCs w:val="20"/>
+              </w:rPr>
+            </w:pPr>
+            <w:r>
+              <w:rPr>
+                <w:rFonts w:ascii="Times New Roman" w:hAnsi="Times New Roman" w:cs="Times New Roman"/>
+                <w:sz w:val="20"/>
+                <w:szCs w:val="20"/>
+              </w:rPr>
+              <w:t>Sistema: confirma la creación del usuario</w:t>
             </w:r>
           </w:p>
           <w:p>
@@ -801,12 +985,37 @@
                 <w:ilvl w:val="0"/>
                 <w:numId w:val="11"/>
               </w:numPr>
-            </w:pPr>
-            <w:r>
+              <w:rPr>
+                <w:rFonts w:ascii="Times New Roman" w:hAnsi="Times New Roman" w:cs="Times New Roman"/>
+                <w:sz w:val="20"/>
+                <w:szCs w:val="20"/>
+              </w:rPr>
+            </w:pPr>
+            <w:r>
+              <w:rPr>
+                <w:rFonts w:ascii="Times New Roman" w:hAnsi="Times New Roman" w:cs="Times New Roman"/>
+                <w:sz w:val="20"/>
+                <w:szCs w:val="20"/>
+              </w:rPr>
               <w:t xml:space="preserve">Usuario: </w:t>
             </w:r>
-            <w:r>
-              <w:t>clickea el botón de “aceptar”</w:t>
+            <w:proofErr w:type="spellStart"/>
+            <w:r>
+              <w:rPr>
+                <w:rFonts w:ascii="Times New Roman" w:hAnsi="Times New Roman" w:cs="Times New Roman"/>
+                <w:sz w:val="20"/>
+                <w:szCs w:val="20"/>
+              </w:rPr>
+              <w:t>clickea</w:t>
+            </w:r>
+            <w:proofErr w:type="spellEnd"/>
+            <w:r>
+              <w:rPr>
+                <w:rFonts w:ascii="Times New Roman" w:hAnsi="Times New Roman" w:cs="Times New Roman"/>
+                <w:sz w:val="20"/>
+                <w:szCs w:val="20"/>
+              </w:rPr>
+              <w:t xml:space="preserve"> el botón de “aceptar”</w:t>
             </w:r>
           </w:p>
           <w:p>
@@ -816,18 +1025,27 @@
                 <w:ilvl w:val="0"/>
                 <w:numId w:val="11"/>
               </w:numPr>
-            </w:pPr>
-            <w:r>
-              <w:t xml:space="preserve">Sistema: </w:t>
-            </w:r>
-            <w:r>
-              <w:t>Abre la ventana de lista de usuarios</w:t>
-            </w:r>
-          </w:p>
-          <w:p>
-            <w:pPr>
-              <w:rPr>
-                <w:rFonts w:ascii="Times New Roman" w:hAnsi="Times New Roman" w:cs="Times New Roman"/>
+              <w:rPr>
+                <w:rFonts w:ascii="Times New Roman" w:hAnsi="Times New Roman" w:cs="Times New Roman"/>
+                <w:sz w:val="20"/>
+                <w:szCs w:val="20"/>
+              </w:rPr>
+            </w:pPr>
+            <w:r>
+              <w:rPr>
+                <w:rFonts w:ascii="Times New Roman" w:hAnsi="Times New Roman" w:cs="Times New Roman"/>
+                <w:sz w:val="20"/>
+                <w:szCs w:val="20"/>
+              </w:rPr>
+              <w:t>Sistema: Abre la ventana de lista de usuarios</w:t>
+            </w:r>
+          </w:p>
+          <w:p>
+            <w:pPr>
+              <w:rPr>
+                <w:rFonts w:ascii="Times New Roman" w:hAnsi="Times New Roman" w:cs="Times New Roman"/>
+                <w:sz w:val="20"/>
+                <w:szCs w:val="20"/>
               </w:rPr>
             </w:pPr>
           </w:p>
@@ -835,7 +1053,7 @@
       </w:tr>
       <w:tr>
         <w:trPr>
-          <w:trHeight w:val="3104"/>
+          <w:trHeight w:val="1975"/>
         </w:trPr>
         <w:tc>
           <w:tcPr>
@@ -861,7 +1079,6 @@
                 <w:sz w:val="26"/>
                 <w:szCs w:val="26"/>
               </w:rPr>
-              <w:lastRenderedPageBreak/>
               <w:t>Pasos</w:t>
             </w:r>
             <w:r>
@@ -885,11 +1102,15 @@
             <w:pPr>
               <w:rPr>
                 <w:rFonts w:ascii="Times New Roman" w:hAnsi="Times New Roman" w:cs="Times New Roman"/>
-              </w:rPr>
-            </w:pPr>
-            <w:r>
-              <w:rPr>
-                <w:rFonts w:ascii="Times New Roman" w:hAnsi="Times New Roman" w:cs="Times New Roman"/>
+                <w:sz w:val="20"/>
+                <w:szCs w:val="20"/>
+              </w:rPr>
+            </w:pPr>
+            <w:r>
+              <w:rPr>
+                <w:rFonts w:ascii="Times New Roman" w:hAnsi="Times New Roman" w:cs="Times New Roman"/>
+                <w:sz w:val="20"/>
+                <w:szCs w:val="20"/>
               </w:rPr>
               <w:t>Fallo 1:</w:t>
             </w:r>
@@ -898,17 +1119,41 @@
             <w:pPr>
               <w:rPr>
                 <w:rFonts w:ascii="Times New Roman" w:hAnsi="Times New Roman" w:cs="Times New Roman"/>
-              </w:rPr>
-            </w:pPr>
-            <w:r>
-              <w:rPr>
-                <w:rFonts w:ascii="Times New Roman" w:hAnsi="Times New Roman" w:cs="Times New Roman"/>
-              </w:rPr>
-              <w:t>Ante cualquier tipo de dato incongruente se mostrara un mensaje de error</w:t>
+                <w:sz w:val="20"/>
+                <w:szCs w:val="20"/>
+              </w:rPr>
+            </w:pPr>
+            <w:r>
+              <w:rPr>
+                <w:rFonts w:ascii="Times New Roman" w:hAnsi="Times New Roman" w:cs="Times New Roman"/>
+                <w:sz w:val="20"/>
+                <w:szCs w:val="20"/>
+              </w:rPr>
+              <w:t xml:space="preserve">Ante cualquier tipo de dato incongruente se </w:t>
+            </w:r>
+            <w:proofErr w:type="gramStart"/>
+            <w:r>
+              <w:rPr>
+                <w:rFonts w:ascii="Times New Roman" w:hAnsi="Times New Roman" w:cs="Times New Roman"/>
+                <w:sz w:val="20"/>
+                <w:szCs w:val="20"/>
+              </w:rPr>
+              <w:t>mostrara</w:t>
+            </w:r>
+            <w:proofErr w:type="gramEnd"/>
+            <w:r>
+              <w:rPr>
+                <w:rFonts w:ascii="Times New Roman" w:hAnsi="Times New Roman" w:cs="Times New Roman"/>
+                <w:sz w:val="20"/>
+                <w:szCs w:val="20"/>
+              </w:rPr>
+              <w:t xml:space="preserve"> un mensaje de error</w:t>
             </w:r>
           </w:p>
         </w:tc>
       </w:tr>
+      <w:bookmarkEnd w:id="0"/>
+      <w:bookmarkEnd w:id="1"/>
     </w:tbl>
     <w:p>
       <w:pPr>
@@ -2432,7 +2677,7 @@
     <w:lsdException w:name="Table Web 2" w:semiHidden="1" w:unhideWhenUsed="1"/>
     <w:lsdException w:name="Table Web 3" w:semiHidden="1" w:unhideWhenUsed="1"/>
     <w:lsdException w:name="Balloon Text" w:semiHidden="1" w:unhideWhenUsed="1"/>
-    <w:lsdException w:name="Table Grid" w:semiHidden="1" w:uiPriority="39" w:unhideWhenUsed="1"/>
+    <w:lsdException w:name="Table Grid" w:uiPriority="39"/>
     <w:lsdException w:name="Table Theme" w:semiHidden="1" w:unhideWhenUsed="1"/>
     <w:lsdException w:name="Placeholder Text" w:semiHidden="1"/>
     <w:lsdException w:name="No Spacing" w:uiPriority="1" w:qFormat="1"/>
